--- a/Course Work Report.docx
+++ b/Course Work Report.docx
@@ -295,152 +295,152 @@
           <w:sz w:val="24"/>
           <w:szCs w:val="24"/>
         </w:rPr>
+        <w:t xml:space="preserve">An employee can use the system to display his personal info, or to search and display a certain customer’s info using the customer’s full name. He/she can also display </w:t>
+      </w:r>
+      <w:r>
+        <w:rPr>
+          <w:sz w:val="24"/>
+          <w:szCs w:val="24"/>
+        </w:rPr>
+        <w:t>info</w:t>
+      </w:r>
+      <w:r>
+        <w:rPr>
+          <w:sz w:val="24"/>
+          <w:szCs w:val="24"/>
+        </w:rPr>
+        <w:t xml:space="preserve"> summary of all customers.</w:t>
+      </w:r>
+    </w:p>
+    <w:p>
+      <w:pPr>
+        <w:spacing w:line="360" w:lineRule="auto"/>
+        <w:rPr>
+          <w:sz w:val="24"/>
+          <w:szCs w:val="24"/>
+        </w:rPr>
+      </w:pPr>
+    </w:p>
+    <w:p>
+      <w:pPr>
+        <w:spacing w:line="360" w:lineRule="auto"/>
+        <w:rPr>
+          <w:rFonts w:cstheme="minorHAnsi"/>
+          <w:sz w:val="24"/>
+          <w:szCs w:val="24"/>
+        </w:rPr>
+      </w:pPr>
+      <w:r>
+        <w:rPr>
+          <w:rFonts w:cstheme="minorHAnsi"/>
+          <w:sz w:val="24"/>
+          <w:szCs w:val="24"/>
+        </w:rPr>
+        <w:t xml:space="preserve">The libraries used are: </w:t>
+      </w:r>
+    </w:p>
+    <w:p>
+      <w:pPr>
+        <w:spacing w:line="240" w:lineRule="auto"/>
+        <w:rPr>
+          <w:sz w:val="24"/>
+          <w:szCs w:val="24"/>
+        </w:rPr>
+      </w:pPr>
+      <w:r>
+        <w:rPr>
+          <w:rFonts w:cstheme="minorHAnsi"/>
+          <w:sz w:val="24"/>
+          <w:szCs w:val="24"/>
+        </w:rPr>
+        <w:t xml:space="preserve">&lt;iostream&gt; </w:t>
+      </w:r>
+      <w:r>
+        <w:rPr>
+          <w:sz w:val="24"/>
+          <w:szCs w:val="24"/>
+        </w:rPr>
+        <w:t xml:space="preserve"> is used for basic input and output and output services.</w:t>
+      </w:r>
+    </w:p>
+    <w:p>
+      <w:pPr>
+        <w:spacing w:line="240" w:lineRule="auto"/>
+        <w:rPr>
+          <w:sz w:val="24"/>
+          <w:szCs w:val="24"/>
+        </w:rPr>
+      </w:pPr>
+      <w:r>
+        <w:rPr>
+          <w:sz w:val="24"/>
+          <w:szCs w:val="24"/>
+        </w:rPr>
+        <w:t xml:space="preserve"> &lt;iomanip&gt;  used to manipulate the output.</w:t>
+      </w:r>
+    </w:p>
+    <w:p>
+      <w:pPr>
+        <w:spacing w:line="240" w:lineRule="auto"/>
+        <w:rPr>
+          <w:sz w:val="24"/>
+          <w:szCs w:val="24"/>
+        </w:rPr>
+      </w:pPr>
+      <w:r>
+        <w:rPr>
+          <w:sz w:val="24"/>
+          <w:szCs w:val="24"/>
+        </w:rPr>
+        <w:t xml:space="preserve"> &lt;string&gt; used for handling strings</w:t>
+      </w:r>
+    </w:p>
+    <w:p>
+      <w:pPr>
+        <w:spacing w:line="240" w:lineRule="auto"/>
+        <w:rPr>
+          <w:sz w:val="24"/>
+          <w:szCs w:val="24"/>
+        </w:rPr>
+      </w:pPr>
+      <w:r>
+        <w:rPr>
+          <w:sz w:val="24"/>
+          <w:szCs w:val="24"/>
+        </w:rPr>
+        <w:t xml:space="preserve">&lt;stdexcept&gt; is used for throwing invalid argument exceptions </w:t>
+      </w:r>
+    </w:p>
+    <w:p>
+      <w:pPr>
+        <w:spacing w:line="240" w:lineRule="auto"/>
+        <w:rPr>
+          <w:sz w:val="24"/>
+          <w:szCs w:val="24"/>
+        </w:rPr>
+      </w:pPr>
+      <w:r>
+        <w:rPr>
+          <w:sz w:val="24"/>
+          <w:szCs w:val="24"/>
+        </w:rPr>
+        <w:t>&lt;vector&gt; is used to create a vector, which is “daysPerMonth”.</w:t>
+      </w:r>
+    </w:p>
+    <w:p>
+      <w:pPr>
+        <w:spacing w:line="360" w:lineRule="auto"/>
+        <w:rPr>
+          <w:sz w:val="24"/>
+          <w:szCs w:val="24"/>
+        </w:rPr>
+      </w:pPr>
+      <w:r>
+        <w:rPr>
+          <w:sz w:val="24"/>
+          <w:szCs w:val="24"/>
+        </w:rPr>
         <w:lastRenderedPageBreak/>
-        <w:t xml:space="preserve">An employee can use the system to display his personal info, or to search and display a certain customer’s info using the customer’s full name. He/she can also display </w:t>
-      </w:r>
-      <w:r>
-        <w:rPr>
-          <w:sz w:val="24"/>
-          <w:szCs w:val="24"/>
-        </w:rPr>
-        <w:t>info</w:t>
-      </w:r>
-      <w:r>
-        <w:rPr>
-          <w:sz w:val="24"/>
-          <w:szCs w:val="24"/>
-        </w:rPr>
-        <w:t xml:space="preserve"> summary of all customers.</w:t>
-      </w:r>
-    </w:p>
-    <w:p>
-      <w:pPr>
-        <w:spacing w:line="360" w:lineRule="auto"/>
-        <w:rPr>
-          <w:sz w:val="24"/>
-          <w:szCs w:val="24"/>
-        </w:rPr>
-      </w:pPr>
-    </w:p>
-    <w:p>
-      <w:pPr>
-        <w:spacing w:line="360" w:lineRule="auto"/>
-        <w:rPr>
-          <w:rFonts w:cstheme="minorHAnsi"/>
-          <w:sz w:val="24"/>
-          <w:szCs w:val="24"/>
-        </w:rPr>
-      </w:pPr>
-      <w:r>
-        <w:rPr>
-          <w:rFonts w:cstheme="minorHAnsi"/>
-          <w:sz w:val="24"/>
-          <w:szCs w:val="24"/>
-        </w:rPr>
-        <w:t xml:space="preserve">The libraries used are: </w:t>
-      </w:r>
-    </w:p>
-    <w:p>
-      <w:pPr>
-        <w:spacing w:line="240" w:lineRule="auto"/>
-        <w:rPr>
-          <w:sz w:val="24"/>
-          <w:szCs w:val="24"/>
-        </w:rPr>
-      </w:pPr>
-      <w:r>
-        <w:rPr>
-          <w:rFonts w:cstheme="minorHAnsi"/>
-          <w:sz w:val="24"/>
-          <w:szCs w:val="24"/>
-        </w:rPr>
-        <w:t xml:space="preserve">&lt;iostream&gt; </w:t>
-      </w:r>
-      <w:r>
-        <w:rPr>
-          <w:sz w:val="24"/>
-          <w:szCs w:val="24"/>
-        </w:rPr>
-        <w:t xml:space="preserve"> is used for basic input and output and output services.</w:t>
-      </w:r>
-    </w:p>
-    <w:p>
-      <w:pPr>
-        <w:spacing w:line="240" w:lineRule="auto"/>
-        <w:rPr>
-          <w:sz w:val="24"/>
-          <w:szCs w:val="24"/>
-        </w:rPr>
-      </w:pPr>
-      <w:r>
-        <w:rPr>
-          <w:sz w:val="24"/>
-          <w:szCs w:val="24"/>
-        </w:rPr>
-        <w:t xml:space="preserve"> &lt;iomanip&gt;  used to manipulate the output.</w:t>
-      </w:r>
-    </w:p>
-    <w:p>
-      <w:pPr>
-        <w:spacing w:line="240" w:lineRule="auto"/>
-        <w:rPr>
-          <w:sz w:val="24"/>
-          <w:szCs w:val="24"/>
-        </w:rPr>
-      </w:pPr>
-      <w:r>
-        <w:rPr>
-          <w:sz w:val="24"/>
-          <w:szCs w:val="24"/>
-        </w:rPr>
-        <w:t xml:space="preserve"> &lt;string&gt; used for handling strings</w:t>
-      </w:r>
-    </w:p>
-    <w:p>
-      <w:pPr>
-        <w:spacing w:line="240" w:lineRule="auto"/>
-        <w:rPr>
-          <w:sz w:val="24"/>
-          <w:szCs w:val="24"/>
-        </w:rPr>
-      </w:pPr>
-      <w:r>
-        <w:rPr>
-          <w:sz w:val="24"/>
-          <w:szCs w:val="24"/>
-        </w:rPr>
-        <w:t xml:space="preserve">&lt;stdexcept&gt; is used for throwing invalid argument exceptions </w:t>
-      </w:r>
-    </w:p>
-    <w:p>
-      <w:pPr>
-        <w:spacing w:line="240" w:lineRule="auto"/>
-        <w:rPr>
-          <w:sz w:val="24"/>
-          <w:szCs w:val="24"/>
-        </w:rPr>
-      </w:pPr>
-      <w:r>
-        <w:rPr>
-          <w:sz w:val="24"/>
-          <w:szCs w:val="24"/>
-        </w:rPr>
-        <w:t>&lt;vector&gt; is used to create a vector, which is “daysPerMonth”.</w:t>
-      </w:r>
-    </w:p>
-    <w:p>
-      <w:pPr>
-        <w:spacing w:line="360" w:lineRule="auto"/>
-        <w:rPr>
-          <w:sz w:val="24"/>
-          <w:szCs w:val="24"/>
-        </w:rPr>
-      </w:pPr>
-      <w:r>
-        <w:rPr>
-          <w:sz w:val="24"/>
-          <w:szCs w:val="24"/>
-        </w:rPr>
         <w:t>-Class Date:</w:t>
       </w:r>
     </w:p>
@@ -620,7 +620,6 @@
           <w:sz w:val="24"/>
           <w:szCs w:val="24"/>
         </w:rPr>
-        <w:lastRenderedPageBreak/>
         <w:t>Date (int,int,int): Constructor that calls the setdate() function.</w:t>
       </w:r>
     </w:p>
@@ -887,6 +886,7 @@
           <w:sz w:val="24"/>
           <w:szCs w:val="24"/>
         </w:rPr>
+        <w:lastRenderedPageBreak/>
         <w:t>-Class Person:</w:t>
       </w:r>
     </w:p>
@@ -1185,7 +1185,6 @@
           <w:sz w:val="24"/>
           <w:szCs w:val="24"/>
         </w:rPr>
-        <w:lastRenderedPageBreak/>
         <w:t>Void s</w:t>
       </w:r>
       <w:r>
@@ -1481,6 +1480,7 @@
           <w:sz w:val="24"/>
           <w:szCs w:val="24"/>
         </w:rPr>
+        <w:lastRenderedPageBreak/>
         <w:t>-Class Employee:</w:t>
       </w:r>
     </w:p>
@@ -1497,7 +1497,6 @@
           <w:sz w:val="24"/>
           <w:szCs w:val="24"/>
         </w:rPr>
-        <w:lastRenderedPageBreak/>
         <w:t xml:space="preserve">Class Employee </w:t>
       </w:r>
       <w:r>
@@ -1850,6 +1849,7 @@
           <w:sz w:val="24"/>
           <w:szCs w:val="24"/>
         </w:rPr>
+        <w:lastRenderedPageBreak/>
         <w:t>-Class Customer:</w:t>
       </w:r>
     </w:p>
@@ -2060,7 +2060,6 @@
           <w:sz w:val="24"/>
           <w:szCs w:val="24"/>
         </w:rPr>
-        <w:lastRenderedPageBreak/>
         <w:t xml:space="preserve">Float getTotalBalance () const: </w:t>
       </w:r>
       <w:r>
@@ -2366,6 +2365,7 @@
           <w:sz w:val="24"/>
           <w:szCs w:val="24"/>
         </w:rPr>
+        <w:lastRenderedPageBreak/>
         <w:t>-Class BankAccount:</w:t>
       </w:r>
     </w:p>
@@ -2685,7 +2685,6 @@
           <w:sz w:val="24"/>
           <w:szCs w:val="24"/>
         </w:rPr>
-        <w:lastRenderedPageBreak/>
         <w:t>Virtual b</w:t>
       </w:r>
       <w:r>
@@ -3094,7 +3093,6 @@
           <w:sz w:val="24"/>
           <w:szCs w:val="24"/>
         </w:rPr>
-        <w:lastRenderedPageBreak/>
         <w:t xml:space="preserve">Bool withdraw (float) override: </w:t>
       </w:r>
       <w:r>
@@ -3323,43 +3321,23 @@
           <w:sz w:val="24"/>
           <w:szCs w:val="24"/>
         </w:rPr>
-        <w:t xml:space="preserve">-Class </w:t>
-      </w:r>
-      <w:r>
-        <w:rPr>
-          <w:sz w:val="24"/>
-          <w:szCs w:val="24"/>
-        </w:rPr>
-        <w:t>Source</w:t>
-      </w:r>
-      <w:r>
-        <w:rPr>
-          <w:sz w:val="24"/>
-          <w:szCs w:val="24"/>
-        </w:rPr>
-        <w:t xml:space="preserve"> :</w:t>
-      </w:r>
-    </w:p>
-    <w:p>
-      <w:pPr>
-        <w:rPr>
-          <w:sz w:val="24"/>
-          <w:szCs w:val="24"/>
-        </w:rPr>
-      </w:pPr>
-      <w:r>
-        <w:rPr>
-          <w:sz w:val="24"/>
-          <w:szCs w:val="24"/>
-        </w:rPr>
-        <w:t>This</w:t>
-      </w:r>
-      <w:r>
-        <w:rPr>
-          <w:sz w:val="24"/>
-          <w:szCs w:val="24"/>
-        </w:rPr>
-        <w:t xml:space="preserve"> is the main class that runs the program</w:t>
+        <w:lastRenderedPageBreak/>
+        <w:t>-Class Source :</w:t>
+      </w:r>
+    </w:p>
+    <w:p>
+      <w:pPr>
+        <w:rPr>
+          <w:sz w:val="24"/>
+          <w:szCs w:val="24"/>
+        </w:rPr>
+      </w:pPr>
+      <w:r>
+        <w:rPr>
+          <w:sz w:val="24"/>
+          <w:szCs w:val="24"/>
+        </w:rPr>
+        <w:t>This is the main class that runs the program</w:t>
       </w:r>
       <w:r>
         <w:rPr>
@@ -3839,7 +3817,15 @@
           <w:sz w:val="24"/>
           <w:szCs w:val="24"/>
         </w:rPr>
-        <w:t>so cancelling will require both of the variables populated, with either of them having the value -1</w:t>
+        <w:t xml:space="preserve">so cancelling will require both of the variables </w:t>
+      </w:r>
+      <w:r>
+        <w:rPr>
+          <w:sz w:val="24"/>
+          <w:szCs w:val="24"/>
+        </w:rPr>
+        <w:lastRenderedPageBreak/>
+        <w:t>populated, with either of them having the value -1</w:t>
       </w:r>
       <w:r>
         <w:rPr>
@@ -4123,35 +4109,165 @@
           <w:sz w:val="24"/>
           <w:szCs w:val="24"/>
         </w:rPr>
-        <w:t xml:space="preserve">Displays the </w:t>
-      </w:r>
-      <w:r>
-        <w:rPr>
-          <w:sz w:val="24"/>
-          <w:szCs w:val="24"/>
-        </w:rPr>
-        <w:t>customer</w:t>
-      </w:r>
-      <w:r>
-        <w:rPr>
-          <w:sz w:val="24"/>
-          <w:szCs w:val="24"/>
-        </w:rPr>
-        <w:t xml:space="preserve"> menu to the logged in </w:t>
-      </w:r>
-      <w:r>
-        <w:rPr>
-          <w:sz w:val="24"/>
-          <w:szCs w:val="24"/>
-        </w:rPr>
-        <w:t>customer</w:t>
-      </w:r>
-      <w:r>
-        <w:rPr>
-          <w:sz w:val="24"/>
-          <w:szCs w:val="24"/>
-        </w:rPr>
-        <w:t>. The customer</w:t>
+        <w:t>Displays the customer menu to the logged in customer. The customer can view personal information</w:t>
+      </w:r>
+      <w:r>
+        <w:rPr>
+          <w:sz w:val="24"/>
+          <w:szCs w:val="24"/>
+        </w:rPr>
+        <w:t>, withdraw from an account</w:t>
+      </w:r>
+      <w:r>
+        <w:rPr>
+          <w:sz w:val="24"/>
+          <w:szCs w:val="24"/>
+        </w:rPr>
+        <w:t xml:space="preserve">, </w:t>
+      </w:r>
+      <w:r>
+        <w:rPr>
+          <w:sz w:val="24"/>
+          <w:szCs w:val="24"/>
+        </w:rPr>
+        <w:t xml:space="preserve">deposit </w:t>
+      </w:r>
+      <w:r>
+        <w:rPr>
+          <w:sz w:val="24"/>
+          <w:szCs w:val="24"/>
+        </w:rPr>
+        <w:t>in</w:t>
+      </w:r>
+      <w:r>
+        <w:rPr>
+          <w:sz w:val="24"/>
+          <w:szCs w:val="24"/>
+        </w:rPr>
+        <w:t>to an account</w:t>
+      </w:r>
+      <w:r>
+        <w:rPr>
+          <w:sz w:val="24"/>
+          <w:szCs w:val="24"/>
+        </w:rPr>
+        <w:t>, log out, or exit.</w:t>
+      </w:r>
+    </w:p>
+    <w:p>
+      <w:pPr>
+        <w:rPr>
+          <w:sz w:val="24"/>
+          <w:szCs w:val="24"/>
+        </w:rPr>
+      </w:pPr>
+    </w:p>
+    <w:p>
+      <w:pPr>
+        <w:rPr>
+          <w:sz w:val="24"/>
+          <w:szCs w:val="24"/>
+        </w:rPr>
+      </w:pPr>
+      <w:r>
+        <w:rPr>
+          <w:sz w:val="24"/>
+          <w:szCs w:val="24"/>
+        </w:rPr>
+        <w:t>To view the personal information, printInfo() function is called on the user object. Since the user object here (of type ‘Person’) is a</w:t>
+      </w:r>
+      <w:r>
+        <w:rPr>
+          <w:sz w:val="24"/>
+          <w:szCs w:val="24"/>
+        </w:rPr>
+        <w:t xml:space="preserve"> Customer </w:t>
+      </w:r>
+      <w:r>
+        <w:rPr>
+          <w:sz w:val="24"/>
+          <w:szCs w:val="24"/>
+        </w:rPr>
+        <w:t xml:space="preserve">object, the printInfo() function will call the </w:t>
+      </w:r>
+      <w:r>
+        <w:rPr>
+          <w:sz w:val="24"/>
+          <w:szCs w:val="24"/>
+        </w:rPr>
+        <w:t>Customer’s</w:t>
+      </w:r>
+      <w:r>
+        <w:rPr>
+          <w:sz w:val="24"/>
+          <w:szCs w:val="24"/>
+        </w:rPr>
+        <w:t xml:space="preserve"> overridden printInfo() function, displaying the </w:t>
+      </w:r>
+      <w:r>
+        <w:rPr>
+          <w:sz w:val="24"/>
+          <w:szCs w:val="24"/>
+        </w:rPr>
+        <w:t>customer’s</w:t>
+      </w:r>
+      <w:r>
+        <w:rPr>
+          <w:sz w:val="24"/>
+          <w:szCs w:val="24"/>
+        </w:rPr>
+        <w:t xml:space="preserve"> information.</w:t>
+      </w:r>
+    </w:p>
+    <w:p>
+      <w:pPr>
+        <w:rPr>
+          <w:sz w:val="24"/>
+          <w:szCs w:val="24"/>
+        </w:rPr>
+      </w:pPr>
+    </w:p>
+    <w:p>
+      <w:pPr>
+        <w:rPr>
+          <w:sz w:val="24"/>
+          <w:szCs w:val="24"/>
+        </w:rPr>
+      </w:pPr>
+      <w:r>
+        <w:rPr>
+          <w:sz w:val="24"/>
+          <w:szCs w:val="24"/>
+        </w:rPr>
+        <w:t>To withdraw from an account</w:t>
+      </w:r>
+      <w:r>
+        <w:rPr>
+          <w:sz w:val="24"/>
+          <w:szCs w:val="24"/>
+        </w:rPr>
+        <w:t xml:space="preserve">, the customer is asked to input the account number of the account to withdraw from. </w:t>
+      </w:r>
+      <w:r>
+        <w:rPr>
+          <w:sz w:val="24"/>
+          <w:szCs w:val="24"/>
+        </w:rPr>
+        <w:t xml:space="preserve">The accountnumber is validated by calling the </w:t>
+      </w:r>
+      <w:r>
+        <w:rPr>
+          <w:sz w:val="24"/>
+          <w:szCs w:val="24"/>
+        </w:rPr>
+        <w:t xml:space="preserve">customer-&gt;checkAccountNumber(accountNumber). </w:t>
+      </w:r>
+      <w:r>
+        <w:rPr>
+          <w:sz w:val="24"/>
+          <w:szCs w:val="24"/>
+        </w:rPr>
+        <w:t>An invalid account will ask the customer to enter another account number.</w:t>
       </w:r>
       <w:r>
         <w:rPr>
@@ -4165,165 +4281,102 @@
           <w:sz w:val="24"/>
           <w:szCs w:val="24"/>
         </w:rPr>
-        <w:t>can view personal information</w:t>
-      </w:r>
-      <w:r>
-        <w:rPr>
-          <w:sz w:val="24"/>
-          <w:szCs w:val="24"/>
-        </w:rPr>
-        <w:t>, withdraw from an account</w:t>
-      </w:r>
-      <w:r>
-        <w:rPr>
-          <w:sz w:val="24"/>
-          <w:szCs w:val="24"/>
-        </w:rPr>
-        <w:t xml:space="preserve">, </w:t>
-      </w:r>
-      <w:r>
-        <w:rPr>
-          <w:sz w:val="24"/>
-          <w:szCs w:val="24"/>
-        </w:rPr>
-        <w:t xml:space="preserve">deposit </w:t>
-      </w:r>
-      <w:r>
-        <w:rPr>
-          <w:sz w:val="24"/>
-          <w:szCs w:val="24"/>
-        </w:rPr>
-        <w:t>in</w:t>
-      </w:r>
-      <w:r>
-        <w:rPr>
-          <w:sz w:val="24"/>
-          <w:szCs w:val="24"/>
-        </w:rPr>
-        <w:t>to an account</w:t>
-      </w:r>
-      <w:r>
-        <w:rPr>
-          <w:sz w:val="24"/>
-          <w:szCs w:val="24"/>
-        </w:rPr>
-        <w:t>, log out, or exit.</w:t>
-      </w:r>
-    </w:p>
-    <w:p>
-      <w:pPr>
-        <w:rPr>
-          <w:sz w:val="24"/>
-          <w:szCs w:val="24"/>
-        </w:rPr>
-      </w:pPr>
-    </w:p>
-    <w:p>
-      <w:pPr>
-        <w:rPr>
-          <w:sz w:val="24"/>
-          <w:szCs w:val="24"/>
-        </w:rPr>
-      </w:pPr>
-      <w:r>
-        <w:rPr>
-          <w:sz w:val="24"/>
-          <w:szCs w:val="24"/>
-        </w:rPr>
-        <w:t>To view the personal information, printInfo() function is called on the user object. Since the user object here (of type ‘Person’) is a</w:t>
-      </w:r>
-      <w:r>
-        <w:rPr>
-          <w:sz w:val="24"/>
-          <w:szCs w:val="24"/>
-        </w:rPr>
-        <w:t xml:space="preserve"> Customer </w:t>
-      </w:r>
-      <w:r>
-        <w:rPr>
-          <w:sz w:val="24"/>
-          <w:szCs w:val="24"/>
-        </w:rPr>
-        <w:t xml:space="preserve">object, the printInfo() function will call the </w:t>
-      </w:r>
-      <w:r>
-        <w:rPr>
-          <w:sz w:val="24"/>
-          <w:szCs w:val="24"/>
-        </w:rPr>
-        <w:t>Customer’s</w:t>
-      </w:r>
-      <w:r>
-        <w:rPr>
-          <w:sz w:val="24"/>
-          <w:szCs w:val="24"/>
-        </w:rPr>
-        <w:t xml:space="preserve"> overridden printInfo() function, displaying the </w:t>
-      </w:r>
-      <w:r>
-        <w:rPr>
-          <w:sz w:val="24"/>
-          <w:szCs w:val="24"/>
-        </w:rPr>
-        <w:t>customer’s</w:t>
-      </w:r>
-      <w:r>
-        <w:rPr>
-          <w:sz w:val="24"/>
-          <w:szCs w:val="24"/>
-        </w:rPr>
-        <w:t xml:space="preserve"> information.</w:t>
-      </w:r>
-    </w:p>
-    <w:p>
-      <w:pPr>
-        <w:rPr>
-          <w:sz w:val="24"/>
-          <w:szCs w:val="24"/>
-        </w:rPr>
-      </w:pPr>
-    </w:p>
-    <w:p>
-      <w:pPr>
-        <w:rPr>
-          <w:sz w:val="24"/>
-          <w:szCs w:val="24"/>
-        </w:rPr>
-      </w:pPr>
-      <w:r>
-        <w:rPr>
-          <w:sz w:val="24"/>
-          <w:szCs w:val="24"/>
-        </w:rPr>
-        <w:t>To withdraw from an account</w:t>
-      </w:r>
-      <w:r>
-        <w:rPr>
-          <w:sz w:val="24"/>
-          <w:szCs w:val="24"/>
-        </w:rPr>
-        <w:t xml:space="preserve">, the customer is asked to input the account number of the account to withdraw from. </w:t>
-      </w:r>
-      <w:r>
-        <w:rPr>
-          <w:sz w:val="24"/>
-          <w:szCs w:val="24"/>
-        </w:rPr>
-        <w:t xml:space="preserve">The accountnumber is validated by calling the </w:t>
-      </w:r>
-      <w:r>
-        <w:rPr>
-          <w:sz w:val="24"/>
-          <w:szCs w:val="24"/>
-        </w:rPr>
-        <w:t xml:space="preserve">customer-&gt;checkAccountNumber(accountNumber). </w:t>
-      </w:r>
-      <w:r>
-        <w:rPr>
-          <w:sz w:val="24"/>
-          <w:szCs w:val="24"/>
-        </w:rPr>
-        <w:t>An invalid account will ask the customer to enter another account number.</w:t>
+        <w:t>Then the customer will be asked to input the amount to withdraw.</w:t>
+      </w:r>
+    </w:p>
+    <w:p>
+      <w:pPr>
+        <w:rPr>
+          <w:sz w:val="24"/>
+          <w:szCs w:val="24"/>
+        </w:rPr>
+      </w:pPr>
+      <w:r>
+        <w:rPr>
+          <w:sz w:val="24"/>
+          <w:szCs w:val="24"/>
+        </w:rPr>
+        <w:lastRenderedPageBreak/>
+        <w:t xml:space="preserve">Then the customer-&gt; withdraw(accountNumber,amount) is called. If the account is a LimitedBankAccount, </w:t>
+      </w:r>
+      <w:r>
+        <w:rPr>
+          <w:sz w:val="24"/>
+          <w:szCs w:val="24"/>
+        </w:rPr>
+        <w:t>a withdrawamount greater than $200 will fail(due to the</w:t>
+      </w:r>
+      <w:r>
+        <w:rPr>
+          <w:sz w:val="24"/>
+          <w:szCs w:val="24"/>
+        </w:rPr>
+        <w:t xml:space="preserve"> condition in the </w:t>
+      </w:r>
+      <w:r>
+        <w:rPr>
+          <w:sz w:val="24"/>
+          <w:szCs w:val="24"/>
+        </w:rPr>
+        <w:t xml:space="preserve"> overridden </w:t>
+      </w:r>
+      <w:r>
+        <w:rPr>
+          <w:sz w:val="24"/>
+          <w:szCs w:val="24"/>
+        </w:rPr>
+        <w:t>withdraw function of the LimitedBankAccount subclass of the BankAccount base class)</w:t>
+      </w:r>
+      <w:r>
+        <w:rPr>
+          <w:sz w:val="24"/>
+          <w:szCs w:val="24"/>
+        </w:rPr>
+        <w:t>.</w:t>
+      </w:r>
+      <w:r>
+        <w:rPr>
+          <w:sz w:val="24"/>
+          <w:szCs w:val="24"/>
+        </w:rPr>
+        <w:t xml:space="preserve"> The user will then be notified of either a successful transaction message, with the remaining balance of the account, or a transaction failed message it the transaction failed</w:t>
+      </w:r>
+      <w:r>
+        <w:rPr>
+          <w:sz w:val="24"/>
+          <w:szCs w:val="24"/>
+        </w:rPr>
+        <w:t xml:space="preserve">. </w:t>
+      </w:r>
+    </w:p>
+    <w:p>
+      <w:pPr>
+        <w:rPr>
+          <w:sz w:val="24"/>
+          <w:szCs w:val="24"/>
+        </w:rPr>
+      </w:pPr>
+    </w:p>
+    <w:p>
+      <w:pPr>
+        <w:rPr>
+          <w:sz w:val="24"/>
+          <w:szCs w:val="24"/>
+        </w:rPr>
+      </w:pPr>
+      <w:r>
+        <w:rPr>
+          <w:sz w:val="24"/>
+          <w:szCs w:val="24"/>
+        </w:rPr>
+        <w:t>To deposit into an accoun</w:t>
+      </w:r>
+      <w:r>
+        <w:rPr>
+          <w:sz w:val="24"/>
+          <w:szCs w:val="24"/>
+        </w:rPr>
+        <w:t>, the customer is asked to input the account number of the account to deposit into. The accountnumber is validated by calling the customer-&gt;checkAccountNumber(accountNumber). An invalid account will ask the customer to enter another account number.</w:t>
       </w:r>
       <w:r>
         <w:rPr>
@@ -4337,50 +4390,136 @@
           <w:sz w:val="24"/>
           <w:szCs w:val="24"/>
         </w:rPr>
-        <w:t>Then the customer will be asked to input the amount to withdraw.</w:t>
-      </w:r>
-    </w:p>
-    <w:p>
-      <w:pPr>
-        <w:rPr>
-          <w:sz w:val="24"/>
-          <w:szCs w:val="24"/>
-        </w:rPr>
-      </w:pPr>
-      <w:r>
-        <w:rPr>
-          <w:sz w:val="24"/>
-          <w:szCs w:val="24"/>
-        </w:rPr>
-        <w:t xml:space="preserve">Then the customer-&gt; withdraw(accountNumber,amount) is called. If the account is a LimitedBankAccount, </w:t>
-      </w:r>
-      <w:r>
-        <w:rPr>
-          <w:sz w:val="24"/>
-          <w:szCs w:val="24"/>
-        </w:rPr>
-        <w:t>a withdrawamount greater than $200 will fail(due to the</w:t>
-      </w:r>
-      <w:r>
-        <w:rPr>
-          <w:sz w:val="24"/>
-          <w:szCs w:val="24"/>
-        </w:rPr>
-        <w:t xml:space="preserve"> condition in the </w:t>
-      </w:r>
-      <w:r>
-        <w:rPr>
-          <w:sz w:val="24"/>
-          <w:szCs w:val="24"/>
-        </w:rPr>
-        <w:t xml:space="preserve"> overridden </w:t>
-      </w:r>
-      <w:r>
-        <w:rPr>
-          <w:sz w:val="24"/>
-          <w:szCs w:val="24"/>
-        </w:rPr>
-        <w:t>withdraw function of the LimitedBankAccount subclass of the BankAccount base class)</w:t>
+        <w:t>Then the customer will be asked to input the amount to deposit.</w:t>
+      </w:r>
+    </w:p>
+    <w:p>
+      <w:pPr>
+        <w:rPr>
+          <w:sz w:val="24"/>
+          <w:szCs w:val="24"/>
+        </w:rPr>
+      </w:pPr>
+      <w:r>
+        <w:rPr>
+          <w:sz w:val="24"/>
+          <w:szCs w:val="24"/>
+        </w:rPr>
+        <w:t xml:space="preserve">Then the customer-&gt; deposit(accountNumber,amount) is called. The user will then be notified of either a successful transaction message, with the updated balance of the account, or a transaction failed message it the transaction failed. </w:t>
+      </w:r>
+    </w:p>
+    <w:p>
+      <w:pPr>
+        <w:rPr>
+          <w:sz w:val="24"/>
+          <w:szCs w:val="24"/>
+        </w:rPr>
+      </w:pPr>
+    </w:p>
+    <w:p>
+      <w:pPr>
+        <w:rPr>
+          <w:sz w:val="24"/>
+          <w:szCs w:val="24"/>
+        </w:rPr>
+      </w:pPr>
+      <w:r>
+        <w:rPr>
+          <w:sz w:val="24"/>
+          <w:szCs w:val="24"/>
+        </w:rPr>
+        <w:t>To log out, the program sets the user to null, which will allow the loop in the main function to continue, asking for new login credentials.</w:t>
+      </w:r>
+    </w:p>
+    <w:p>
+      <w:pPr>
+        <w:rPr>
+          <w:sz w:val="24"/>
+          <w:szCs w:val="24"/>
+        </w:rPr>
+      </w:pPr>
+    </w:p>
+    <w:p>
+      <w:pPr>
+        <w:rPr>
+          <w:sz w:val="24"/>
+          <w:szCs w:val="24"/>
+        </w:rPr>
+      </w:pPr>
+      <w:r>
+        <w:rPr>
+          <w:sz w:val="24"/>
+          <w:szCs w:val="24"/>
+        </w:rPr>
+        <w:t>To exit the software, the option ‘-1’ entered by the user will terminate the main loop of the handleEmployee() function, and since the user was not reset, the main loop of the main function will also terminate.</w:t>
+      </w:r>
+    </w:p>
+    <w:p>
+      <w:pPr>
+        <w:rPr>
+          <w:sz w:val="24"/>
+          <w:szCs w:val="24"/>
+        </w:rPr>
+      </w:pPr>
+    </w:p>
+    <w:p>
+      <w:pPr>
+        <w:rPr>
+          <w:sz w:val="24"/>
+          <w:szCs w:val="24"/>
+        </w:rPr>
+      </w:pPr>
+    </w:p>
+    <w:p>
+      <w:pPr>
+        <w:rPr>
+          <w:sz w:val="24"/>
+          <w:szCs w:val="24"/>
+        </w:rPr>
+      </w:pPr>
+    </w:p>
+    <w:p>
+      <w:pPr>
+        <w:rPr>
+          <w:sz w:val="24"/>
+          <w:szCs w:val="24"/>
+        </w:rPr>
+      </w:pPr>
+    </w:p>
+    <w:p>
+      <w:pPr>
+        <w:rPr>
+          <w:sz w:val="24"/>
+          <w:szCs w:val="24"/>
+        </w:rPr>
+      </w:pPr>
+      <w:r>
+        <w:rPr>
+          <w:sz w:val="24"/>
+          <w:szCs w:val="24"/>
+        </w:rPr>
+        <w:t xml:space="preserve">The polymorphic abilities of the </w:t>
+      </w:r>
+      <w:r>
+        <w:rPr>
+          <w:sz w:val="24"/>
+          <w:szCs w:val="24"/>
+        </w:rPr>
+        <w:t>classes allows us to easily extend our software to support different types of people(Person)</w:t>
+      </w:r>
+      <w:r>
+        <w:rPr>
+          <w:sz w:val="24"/>
+          <w:szCs w:val="24"/>
+        </w:rPr>
+        <w:t xml:space="preserve"> without having to rewrite code</w:t>
+      </w:r>
+      <w:r>
+        <w:rPr>
+          <w:sz w:val="24"/>
+          <w:szCs w:val="24"/>
+        </w:rPr>
+        <w:t>, and supporting a new type in main will be as simple as adding a ‘handleNewType()’ function</w:t>
       </w:r>
       <w:r>
         <w:rPr>
@@ -4389,270 +4528,6 @@
         </w:rPr>
         <w:t>.</w:t>
       </w:r>
-      <w:r>
-        <w:rPr>
-          <w:sz w:val="24"/>
-          <w:szCs w:val="24"/>
-        </w:rPr>
-        <w:t xml:space="preserve"> The user will then be notified of either a successful transaction message, with the remaining balance of the account, or a transaction failed message it the transaction failed</w:t>
-      </w:r>
-      <w:r>
-        <w:rPr>
-          <w:sz w:val="24"/>
-          <w:szCs w:val="24"/>
-        </w:rPr>
-        <w:t xml:space="preserve">. </w:t>
-      </w:r>
-    </w:p>
-    <w:p>
-      <w:pPr>
-        <w:rPr>
-          <w:sz w:val="24"/>
-          <w:szCs w:val="24"/>
-        </w:rPr>
-      </w:pPr>
-    </w:p>
-    <w:p>
-      <w:pPr>
-        <w:rPr>
-          <w:sz w:val="24"/>
-          <w:szCs w:val="24"/>
-        </w:rPr>
-      </w:pPr>
-      <w:r>
-        <w:rPr>
-          <w:sz w:val="24"/>
-          <w:szCs w:val="24"/>
-        </w:rPr>
-        <w:t>To deposit into an accoun</w:t>
-      </w:r>
-      <w:r>
-        <w:rPr>
-          <w:sz w:val="24"/>
-          <w:szCs w:val="24"/>
-        </w:rPr>
-        <w:t xml:space="preserve">, the customer is asked to input the account number of the account to </w:t>
-      </w:r>
-      <w:r>
-        <w:rPr>
-          <w:sz w:val="24"/>
-          <w:szCs w:val="24"/>
-        </w:rPr>
-        <w:t>deposit</w:t>
-      </w:r>
-      <w:r>
-        <w:rPr>
-          <w:sz w:val="24"/>
-          <w:szCs w:val="24"/>
-        </w:rPr>
-        <w:t xml:space="preserve"> </w:t>
-      </w:r>
-      <w:r>
-        <w:rPr>
-          <w:sz w:val="24"/>
-          <w:szCs w:val="24"/>
-        </w:rPr>
-        <w:t>into</w:t>
-      </w:r>
-      <w:r>
-        <w:rPr>
-          <w:sz w:val="24"/>
-          <w:szCs w:val="24"/>
-        </w:rPr>
-        <w:t>. The accountnumber is validated by calling the customer-&gt;checkAccountNumber(accountNumber). An invalid account will ask the customer to enter another account number.</w:t>
-      </w:r>
-      <w:r>
-        <w:rPr>
-          <w:sz w:val="24"/>
-          <w:szCs w:val="24"/>
-        </w:rPr>
-        <w:t xml:space="preserve"> </w:t>
-      </w:r>
-      <w:r>
-        <w:rPr>
-          <w:sz w:val="24"/>
-          <w:szCs w:val="24"/>
-        </w:rPr>
-        <w:t xml:space="preserve">Then the customer will be asked to input the amount to </w:t>
-      </w:r>
-      <w:r>
-        <w:rPr>
-          <w:sz w:val="24"/>
-          <w:szCs w:val="24"/>
-        </w:rPr>
-        <w:t>deposit</w:t>
-      </w:r>
-      <w:r>
-        <w:rPr>
-          <w:sz w:val="24"/>
-          <w:szCs w:val="24"/>
-        </w:rPr>
-        <w:t>.</w:t>
-      </w:r>
-    </w:p>
-    <w:p>
-      <w:pPr>
-        <w:rPr>
-          <w:sz w:val="24"/>
-          <w:szCs w:val="24"/>
-        </w:rPr>
-      </w:pPr>
-      <w:r>
-        <w:rPr>
-          <w:sz w:val="24"/>
-          <w:szCs w:val="24"/>
-        </w:rPr>
-        <w:t xml:space="preserve">Then the customer-&gt; </w:t>
-      </w:r>
-      <w:r>
-        <w:rPr>
-          <w:sz w:val="24"/>
-          <w:szCs w:val="24"/>
-        </w:rPr>
-        <w:t>deposit</w:t>
-      </w:r>
-      <w:r>
-        <w:rPr>
-          <w:sz w:val="24"/>
-          <w:szCs w:val="24"/>
-        </w:rPr>
-        <w:t xml:space="preserve">(accountNumber,amount) is called. The user will then be notified of either a successful transaction message, with the </w:t>
-      </w:r>
-      <w:r>
-        <w:rPr>
-          <w:sz w:val="24"/>
-          <w:szCs w:val="24"/>
-        </w:rPr>
-        <w:t>updated</w:t>
-      </w:r>
-      <w:r>
-        <w:rPr>
-          <w:sz w:val="24"/>
-          <w:szCs w:val="24"/>
-        </w:rPr>
-        <w:t xml:space="preserve"> balance of the account, or a transaction failed message it the transaction failed. </w:t>
-      </w:r>
-    </w:p>
-    <w:p>
-      <w:pPr>
-        <w:rPr>
-          <w:sz w:val="24"/>
-          <w:szCs w:val="24"/>
-        </w:rPr>
-      </w:pPr>
-    </w:p>
-    <w:p>
-      <w:pPr>
-        <w:rPr>
-          <w:sz w:val="24"/>
-          <w:szCs w:val="24"/>
-        </w:rPr>
-      </w:pPr>
-      <w:r>
-        <w:rPr>
-          <w:sz w:val="24"/>
-          <w:szCs w:val="24"/>
-        </w:rPr>
-        <w:t>To log out, the program sets the user to null, which will allow the loop in the main function to continue, asking for new login credentials.</w:t>
-      </w:r>
-    </w:p>
-    <w:p>
-      <w:pPr>
-        <w:rPr>
-          <w:sz w:val="24"/>
-          <w:szCs w:val="24"/>
-        </w:rPr>
-      </w:pPr>
-    </w:p>
-    <w:p>
-      <w:pPr>
-        <w:rPr>
-          <w:sz w:val="24"/>
-          <w:szCs w:val="24"/>
-        </w:rPr>
-      </w:pPr>
-      <w:r>
-        <w:rPr>
-          <w:sz w:val="24"/>
-          <w:szCs w:val="24"/>
-        </w:rPr>
-        <w:t>To exit the software, the option ‘-1’ entered by the user will terminate the main loop of the handleEmployee() function, and since the user was not reset, the main loop of the main function will also terminate.</w:t>
-      </w:r>
-    </w:p>
-    <w:p>
-      <w:pPr>
-        <w:rPr>
-          <w:sz w:val="24"/>
-          <w:szCs w:val="24"/>
-        </w:rPr>
-      </w:pPr>
-    </w:p>
-    <w:p>
-      <w:pPr>
-        <w:rPr>
-          <w:sz w:val="24"/>
-          <w:szCs w:val="24"/>
-        </w:rPr>
-      </w:pPr>
-    </w:p>
-    <w:p>
-      <w:pPr>
-        <w:rPr>
-          <w:sz w:val="24"/>
-          <w:szCs w:val="24"/>
-        </w:rPr>
-      </w:pPr>
-    </w:p>
-    <w:p>
-      <w:pPr>
-        <w:rPr>
-          <w:sz w:val="24"/>
-          <w:szCs w:val="24"/>
-        </w:rPr>
-      </w:pPr>
-    </w:p>
-    <w:p>
-      <w:pPr>
-        <w:rPr>
-          <w:sz w:val="24"/>
-          <w:szCs w:val="24"/>
-        </w:rPr>
-      </w:pPr>
-      <w:r>
-        <w:rPr>
-          <w:sz w:val="24"/>
-          <w:szCs w:val="24"/>
-        </w:rPr>
-        <w:t xml:space="preserve">The polymorphic abilities of the </w:t>
-      </w:r>
-      <w:r>
-        <w:rPr>
-          <w:sz w:val="24"/>
-          <w:szCs w:val="24"/>
-        </w:rPr>
-        <w:t>classes allows us to easily extend our software to support different types of people(Person)</w:t>
-      </w:r>
-      <w:r>
-        <w:rPr>
-          <w:sz w:val="24"/>
-          <w:szCs w:val="24"/>
-        </w:rPr>
-        <w:t xml:space="preserve"> without having to rewrite code</w:t>
-      </w:r>
-      <w:r>
-        <w:rPr>
-          <w:sz w:val="24"/>
-          <w:szCs w:val="24"/>
-        </w:rPr>
-        <w:t>, and supporting a new type in main will be as simple as adding a ‘handleNewType()’ function</w:t>
-      </w:r>
-      <w:r>
-        <w:rPr>
-          <w:sz w:val="24"/>
-          <w:szCs w:val="24"/>
-        </w:rPr>
-        <w:t>.</w:t>
-      </w:r>
     </w:p>
     <w:p>
       <w:pPr>
@@ -4699,14 +4574,22 @@
           <w:szCs w:val="24"/>
         </w:rPr>
       </w:pPr>
-    </w:p>
-    <w:p>
-      <w:pPr>
-        <w:rPr>
-          <w:sz w:val="24"/>
-          <w:szCs w:val="24"/>
-        </w:rPr>
-      </w:pPr>
+      <w:r>
+        <w:rPr>
+          <w:sz w:val="24"/>
+          <w:szCs w:val="24"/>
+        </w:rPr>
+        <w:lastRenderedPageBreak/>
+        <w:t xml:space="preserve">Git Repository: </w:t>
+      </w:r>
+      <w:hyperlink r:id="rId7" w:history="1">
+        <w:r>
+          <w:rPr>
+            <w:rStyle w:val="Hyperlink"/>
+          </w:rPr>
+          <w:t>https://github.com/housam-zeineddien/coursework</w:t>
+        </w:r>
+      </w:hyperlink>
     </w:p>
     <w:p>
       <w:pPr>
@@ -5299,7 +5182,7 @@
       </w:pPr>
     </w:p>
     <w:sectPr>
-      <w:footerReference w:type="default" r:id="rId7"/>
+      <w:footerReference w:type="default" r:id="rId8"/>
       <w:pgSz w:w="12240" w:h="15840"/>
       <w:pgMar w:top="1440" w:right="1440" w:bottom="1440" w:left="1440" w:header="720" w:footer="720" w:gutter="0"/>
       <w:cols w:space="720"/>
@@ -5344,6 +5227,7 @@
         <w:docPartUnique/>
       </w:docPartObj>
     </w:sdtPr>
+    <w:sdtEndPr/>
     <w:sdtContent>
       <w:sdt>
         <w:sdtPr>
@@ -5353,6 +5237,7 @@
             <w:docPartUnique/>
           </w:docPartObj>
         </w:sdtPr>
+        <w:sdtEndPr/>
         <w:sdtContent>
           <w:p>
             <w:pPr>
@@ -6619,6 +6504,18 @@
     <w:uiPriority w:val="99"/>
     <w:rsid w:val="0032333B"/>
   </w:style>
+  <w:style w:type="character" w:styleId="Hyperlink">
+    <w:name w:val="Hyperlink"/>
+    <w:basedOn w:val="DefaultParagraphFont"/>
+    <w:uiPriority w:val="99"/>
+    <w:semiHidden/>
+    <w:unhideWhenUsed/>
+    <w:rsid w:val="000B0FCF"/>
+    <w:rPr>
+      <w:color w:val="0000FF"/>
+      <w:u w:val="single"/>
+    </w:rPr>
+  </w:style>
 </w:styles>
 </file>
 
